--- a/SDL与DevSecOps差异.docx
+++ b/SDL与DevSecOps差异.docx
@@ -7,349 +7,596 @@
         <w:pStyle w:val="2"/>
         <w:bidi w:val="0"/>
         <w:rPr>
+          <w:rFonts w:hint="eastAsia"/>
+          <w:lang w:val="en-US" w:eastAsia="zh-CN"/>
+        </w:rPr>
+      </w:pPr>
+      <w:r>
+        <w:rPr>
+          <w:rFonts w:hint="eastAsia"/>
+          <w:lang w:val="en-US" w:eastAsia="zh-CN"/>
+        </w:rPr>
+        <w:t>SDL/DevSecOps</w:t>
+      </w:r>
+    </w:p>
+    <w:p>
+      <w:pPr>
+        <w:rPr>
+          <w:rFonts w:hint="default"/>
+          <w:lang w:val="en-US" w:eastAsia="zh-CN"/>
+        </w:rPr>
+      </w:pPr>
+      <w:r>
+        <w:rPr>
+          <w:rFonts w:hint="default"/>
+          <w:lang w:val="en-US" w:eastAsia="zh-CN"/>
+        </w:rPr>
+        <w:drawing>
+          <wp:inline distT="0" distB="0" distL="114300" distR="114300">
+            <wp:extent cx="5268595" cy="1247140"/>
+            <wp:effectExtent l="0" t="0" r="4445" b="2540"/>
+            <wp:docPr id="3" name="图片 3" descr="20221205181028-0ae6560c-7485-1"/>
+            <wp:cNvGraphicFramePr>
+              <a:graphicFrameLocks xmlns:a="http://schemas.openxmlformats.org/drawingml/2006/main" noChangeAspect="1"/>
+            </wp:cNvGraphicFramePr>
+            <a:graphic xmlns:a="http://schemas.openxmlformats.org/drawingml/2006/main">
+              <a:graphicData uri="http://schemas.openxmlformats.org/drawingml/2006/picture">
+                <pic:pic xmlns:pic="http://schemas.openxmlformats.org/drawingml/2006/picture">
+                  <pic:nvPicPr>
+                    <pic:cNvPr id="3" name="图片 3" descr="20221205181028-0ae6560c-7485-1"/>
+                    <pic:cNvPicPr>
+                      <a:picLocks noChangeAspect="1"/>
+                    </pic:cNvPicPr>
+                  </pic:nvPicPr>
+                  <pic:blipFill>
+                    <a:blip r:embed="rId4"/>
+                    <a:stretch>
+                      <a:fillRect/>
+                    </a:stretch>
+                  </pic:blipFill>
+                  <pic:spPr>
+                    <a:xfrm>
+                      <a:off x="0" y="0"/>
+                      <a:ext cx="5268595" cy="1247140"/>
+                    </a:xfrm>
+                    <a:prstGeom prst="rect">
+                      <a:avLst/>
+                    </a:prstGeom>
+                  </pic:spPr>
+                </pic:pic>
+              </a:graphicData>
+            </a:graphic>
+          </wp:inline>
+        </w:drawing>
+      </w:r>
+    </w:p>
+    <w:p>
+      <w:pPr>
+        <w:rPr>
+          <w:rFonts w:hint="default"/>
+          <w:lang w:val="en-US" w:eastAsia="zh-CN"/>
+        </w:rPr>
+      </w:pPr>
+      <w:r>
+        <w:rPr>
+          <w:rFonts w:hint="default"/>
+          <w:lang w:val="en-US" w:eastAsia="zh-CN"/>
+        </w:rPr>
+        <w:t>SDL，安全开发生命周期， 是微软提出并 于 2004 年正式应用的。</w:t>
+      </w:r>
+    </w:p>
+    <w:p>
+      <w:pPr>
+        <w:rPr>
+          <w:rFonts w:hint="default"/>
+          <w:lang w:val="en-US" w:eastAsia="zh-CN"/>
+        </w:rPr>
+      </w:pPr>
+      <w:r>
+        <w:rPr>
+          <w:rFonts w:hint="default"/>
+          <w:lang w:val="en-US" w:eastAsia="zh-CN"/>
+        </w:rPr>
+        <w:t>然后2006年，微软发布了基于SDL流程的第一个操作系统 Windows vista。</w:t>
+      </w:r>
+    </w:p>
+    <w:p>
+      <w:pPr>
+        <w:rPr>
+          <w:rFonts w:hint="default"/>
+          <w:lang w:val="en-US" w:eastAsia="zh-CN"/>
+        </w:rPr>
+      </w:pPr>
+      <w:r>
+        <w:rPr>
+          <w:rFonts w:hint="default"/>
+          <w:lang w:val="en-US" w:eastAsia="zh-CN"/>
+        </w:rPr>
+        <w:t>SDL 是微软基于其本身情况而产生的安全理念，符合自身，但是不一定符合其他公司。因为微软的产品就是操作系统，其具有长周期性、</w:t>
+      </w:r>
+      <w:r>
+        <w:rPr>
+          <w:rFonts w:hint="eastAsia"/>
+          <w:lang w:val="en-US" w:eastAsia="zh-CN"/>
+        </w:rPr>
+        <w:t>一次性产品、</w:t>
+      </w:r>
+      <w:r>
+        <w:rPr>
+          <w:rFonts w:hint="default"/>
+          <w:lang w:val="en-US" w:eastAsia="zh-CN"/>
+        </w:rPr>
+        <w:t>变更少等特点，所以产生了SDL的理念，不是DevSecOps理念。</w:t>
+      </w:r>
+    </w:p>
+    <w:p>
+      <w:pPr>
+        <w:rPr>
+          <w:rFonts w:hint="eastAsia"/>
+          <w:lang w:val="en-US" w:eastAsia="zh-CN"/>
+        </w:rPr>
+      </w:pPr>
+      <w:r>
+        <w:rPr>
+          <w:rFonts w:hint="eastAsia"/>
+          <w:lang w:val="en-US" w:eastAsia="zh-CN"/>
+        </w:rPr>
+        <w:t>SDL理念是由安全部门主导产品的生命周期，而不是由产品经理主导。安全在产品之初就在把控各节点的产品安全性，并且具有主导权，决定权。</w:t>
+      </w:r>
+    </w:p>
+    <w:p>
+      <w:pPr>
+        <w:rPr>
+          <w:rFonts w:hint="eastAsia"/>
+          <w:lang w:val="en-US" w:eastAsia="zh-CN"/>
+        </w:rPr>
+      </w:pPr>
+      <w:r>
+        <w:rPr>
+          <w:rFonts w:hint="eastAsia"/>
+          <w:lang w:val="en-US" w:eastAsia="zh-CN"/>
+        </w:rPr>
+        <w:t>只有这样才能真正落实SDL理念。安全的主导权是SDL的先天条件。</w:t>
+      </w:r>
+    </w:p>
+    <w:p>
+      <w:pPr>
+        <w:rPr>
+          <w:rFonts w:hint="eastAsia"/>
+          <w:lang w:val="en-US" w:eastAsia="zh-CN"/>
+        </w:rPr>
+      </w:pPr>
+      <w:r>
+        <w:rPr>
+          <w:rFonts w:hint="eastAsia"/>
+          <w:lang w:val="en-US" w:eastAsia="zh-CN"/>
+        </w:rPr>
+        <w:t>微软的安全部门获得这个条件的原因是，XP系统及之前系统的巨多的漏洞，对微软造成了极大极大的影响。</w:t>
+      </w:r>
+    </w:p>
+    <w:p>
+      <w:pPr>
+        <w:rPr>
+          <w:rFonts w:hint="eastAsia"/>
+          <w:lang w:val="en-US" w:eastAsia="zh-CN"/>
+        </w:rPr>
+      </w:pPr>
+    </w:p>
+    <w:p>
+      <w:pPr>
+        <w:rPr>
+          <w:rFonts w:hint="eastAsia"/>
+          <w:lang w:val="en-US" w:eastAsia="zh-CN"/>
+        </w:rPr>
+      </w:pPr>
+      <w:r>
+        <w:rPr>
+          <w:rFonts w:hint="eastAsia"/>
+          <w:lang w:val="en-US" w:eastAsia="zh-CN"/>
+        </w:rPr>
+        <w:t>放眼望去，全中国，没有任何公司的安全部门有产品开发流程的主导权。</w:t>
+      </w:r>
+    </w:p>
+    <w:p>
+      <w:pPr>
+        <w:rPr>
+          <w:rFonts w:hint="default"/>
+          <w:lang w:val="en-US" w:eastAsia="zh-CN"/>
+        </w:rPr>
+      </w:pPr>
+      <w:r>
+        <w:rPr>
+          <w:rFonts w:hint="default"/>
+          <w:lang w:val="en-US" w:eastAsia="zh-CN"/>
+        </w:rPr>
+        <w:t>所以其他公司在用SDL理念进行安全介入的时候，就产生水土不服的感觉，也是为什么SDL不好落地的原因之一。</w:t>
+      </w:r>
+    </w:p>
+    <w:p>
+      <w:pPr>
+        <w:rPr>
+          <w:rFonts w:hint="eastAsia"/>
+          <w:lang w:val="en-US" w:eastAsia="zh-CN"/>
+        </w:rPr>
+      </w:pPr>
+      <w:r>
+        <w:rPr>
+          <w:rFonts w:hint="eastAsia"/>
+          <w:lang w:val="en-US" w:eastAsia="zh-CN"/>
+        </w:rPr>
+        <w:t>所以SDL其实不适合中国。</w:t>
+      </w:r>
+    </w:p>
+    <w:p>
+      <w:pPr>
+        <w:rPr>
+          <w:rFonts w:hint="eastAsia"/>
+          <w:lang w:val="en-US" w:eastAsia="zh-CN"/>
+        </w:rPr>
+      </w:pPr>
+    </w:p>
+    <w:p>
+      <w:pPr>
+        <w:rPr>
+          <w:rFonts w:hint="default"/>
+          <w:lang w:val="en-US" w:eastAsia="zh-CN"/>
+        </w:rPr>
+      </w:pPr>
+      <w:r>
+        <w:rPr>
+          <w:rFonts w:hint="eastAsia"/>
+          <w:lang w:val="en-US" w:eastAsia="zh-CN"/>
+        </w:rPr>
+        <w:t>水土不服的原因是因为很多变化。</w:t>
+      </w:r>
+    </w:p>
+    <w:p>
+      <w:pPr>
+        <w:rPr>
+          <w:rFonts w:hint="eastAsia"/>
+          <w:lang w:val="en-US" w:eastAsia="zh-CN"/>
+        </w:rPr>
+      </w:pPr>
+      <w:r>
+        <w:rPr>
+          <w:rFonts w:hint="eastAsia"/>
+          <w:lang w:val="en-US" w:eastAsia="zh-CN"/>
+        </w:rPr>
+        <w:t>产品形态变化：传统系统，单机软件，到web系统到APP。</w:t>
+      </w:r>
+    </w:p>
+    <w:p>
+      <w:pPr>
+        <w:rPr>
+          <w:rFonts w:hint="eastAsia"/>
+          <w:lang w:val="en-US" w:eastAsia="zh-CN"/>
+        </w:rPr>
+      </w:pPr>
+      <w:r>
+        <w:rPr>
+          <w:rFonts w:hint="eastAsia"/>
+          <w:lang w:val="en-US" w:eastAsia="zh-CN"/>
+        </w:rPr>
+        <w:t>开发理念变化：瀑布模型，到敏捷模型，到devops模型。</w:t>
+      </w:r>
+    </w:p>
+    <w:p>
+      <w:pPr>
+        <w:rPr>
+          <w:rFonts w:hint="eastAsia"/>
+          <w:lang w:val="en-US" w:eastAsia="zh-CN"/>
+        </w:rPr>
+      </w:pPr>
+      <w:r>
+        <w:rPr>
+          <w:rFonts w:hint="eastAsia"/>
+          <w:lang w:val="en-US" w:eastAsia="zh-CN"/>
+        </w:rPr>
+        <w:t>开发技术栈变化：从混沌，到MVC，到微服务，到云原生。其技术栈本身也添加了很多安全理念。</w:t>
+      </w:r>
+    </w:p>
+    <w:p>
+      <w:pPr>
+        <w:rPr>
+          <w:rFonts w:hint="eastAsia"/>
+          <w:lang w:val="en-US" w:eastAsia="zh-CN"/>
+        </w:rPr>
+      </w:pPr>
+      <w:r>
+        <w:rPr>
+          <w:rFonts w:hint="eastAsia"/>
+          <w:lang w:val="en-US" w:eastAsia="zh-CN"/>
+        </w:rPr>
+        <w:t>这些变化导致，产品的安全修复成本，从最初的难以修复，变成了容易修复。修复难度在整个生命周期中是拉平的。</w:t>
+      </w:r>
+    </w:p>
+    <w:p>
+      <w:pPr>
+        <w:rPr>
+          <w:rFonts w:hint="eastAsia"/>
+          <w:lang w:val="en-US" w:eastAsia="zh-CN"/>
+        </w:rPr>
+      </w:pPr>
+      <w:r>
+        <w:rPr>
+          <w:rFonts w:hint="eastAsia"/>
+          <w:lang w:val="en-US" w:eastAsia="zh-CN"/>
+        </w:rPr>
+        <w:t>最初的开发技术栈导致，SDL是从安全培训开始，在前期，威胁建模在理念中占据了很大的篇章。威胁建模之后才能设计出来安全的产品架构，而且产品架构修改的成本极其巨大。但是现在的开发及运维技术栈，其本身就自带了高可用，可扩展，安全性等等特性。如MVC框架，如K8S，其理念是不断更新的。</w:t>
+      </w:r>
+    </w:p>
+    <w:p>
+      <w:pPr>
+        <w:rPr>
+          <w:rFonts w:hint="eastAsia"/>
+          <w:lang w:val="en-US" w:eastAsia="zh-CN"/>
+        </w:rPr>
+      </w:pPr>
+      <w:r>
+        <w:rPr>
+          <w:rFonts w:hint="eastAsia"/>
+          <w:lang w:val="en-US" w:eastAsia="zh-CN"/>
+        </w:rPr>
+        <w:t>所以安全理念在实际公司中的应用，应该是跟产品现状紧密相关的。</w:t>
+      </w:r>
+    </w:p>
+    <w:p>
+      <w:pPr>
+        <w:rPr>
+          <w:rFonts w:hint="eastAsia"/>
+          <w:lang w:val="en-US" w:eastAsia="zh-CN"/>
+        </w:rPr>
+      </w:pPr>
+      <w:r>
+        <w:rPr>
+          <w:rFonts w:hint="eastAsia"/>
+          <w:lang w:val="en-US" w:eastAsia="zh-CN"/>
+        </w:rPr>
+        <w:t>传统系统为主要产品，那么就用SDL理念。App为主要产品，就用devsecops理念。新能源汽车为主要产品，那么就取各种跟自己情况符合的理念来进行安全建设。</w:t>
+      </w:r>
+    </w:p>
+    <w:p>
+      <w:pPr>
+        <w:rPr>
+          <w:rFonts w:hint="default"/>
+          <w:lang w:val="en-US" w:eastAsia="zh-CN"/>
+        </w:rPr>
+      </w:pPr>
+    </w:p>
+    <w:p>
+      <w:pPr>
+        <w:rPr>
+          <w:rFonts w:hint="default"/>
+          <w:lang w:val="en-US" w:eastAsia="zh-CN"/>
+        </w:rPr>
+      </w:pPr>
+    </w:p>
+    <w:p>
+      <w:pPr>
+        <w:rPr>
+          <w:rFonts w:hint="eastAsia"/>
+          <w:lang w:val="en-US" w:eastAsia="zh-CN"/>
+        </w:rPr>
+      </w:pPr>
+    </w:p>
+    <w:p>
+      <w:pPr>
+        <w:rPr>
+          <w:rFonts w:hint="default"/>
+          <w:lang w:val="en-US" w:eastAsia="zh-CN"/>
+        </w:rPr>
+      </w:pPr>
+    </w:p>
+    <w:p>
+      <w:pPr>
+        <w:rPr>
+          <w:rFonts w:hint="default"/>
+          <w:lang w:val="en-US" w:eastAsia="zh-CN"/>
+        </w:rPr>
+      </w:pPr>
+      <w:r>
+        <w:rPr>
+          <w:rFonts w:hint="default"/>
+          <w:lang w:val="en-US" w:eastAsia="zh-CN"/>
+        </w:rPr>
+        <w:t>DevSecOps理念更适合中国的</w:t>
+      </w:r>
+      <w:r>
+        <w:rPr>
+          <w:rFonts w:hint="eastAsia"/>
+          <w:lang w:val="en-US" w:eastAsia="zh-CN"/>
+        </w:rPr>
+        <w:t>大环境</w:t>
+      </w:r>
+      <w:r>
+        <w:rPr>
+          <w:rFonts w:hint="default"/>
+          <w:lang w:val="en-US" w:eastAsia="zh-CN"/>
+        </w:rPr>
+        <w:t>。</w:t>
+      </w:r>
+    </w:p>
+    <w:p>
+      <w:pPr>
+        <w:rPr>
+          <w:rFonts w:hint="eastAsia"/>
+          <w:lang w:val="en-US" w:eastAsia="zh-CN"/>
+        </w:rPr>
+      </w:pPr>
+      <w:r>
+        <w:rPr>
+          <w:rFonts w:hint="default"/>
+          <w:lang w:val="en-US" w:eastAsia="zh-CN"/>
+        </w:rPr>
+        <w:t>DevSecOps</w:t>
+      </w:r>
+      <w:r>
+        <w:rPr>
+          <w:rFonts w:hint="eastAsia"/>
+          <w:lang w:val="en-US" w:eastAsia="zh-CN"/>
+        </w:rPr>
+        <w:t>理念中，只要求安全尽早参与，并没有要求安全的主导权。没有侵占产品经理的权力。</w:t>
+      </w:r>
+    </w:p>
+    <w:p>
+      <w:pPr>
+        <w:rPr>
+          <w:rFonts w:hint="default"/>
+          <w:lang w:val="en-US" w:eastAsia="zh-CN"/>
+        </w:rPr>
+      </w:pPr>
+      <w:r>
+        <w:rPr>
+          <w:rFonts w:hint="eastAsia"/>
+          <w:lang w:val="en-US" w:eastAsia="zh-CN"/>
+        </w:rPr>
+        <w:t>SDL理念中，没有包括已上线的持续长时间运营产品的安全工作。因为操作系统是一次性产品，产品本身没有长时间持续运营。产品一直有新版本，旧系统可以直接放弃维护。</w:t>
+      </w:r>
+    </w:p>
+    <w:p>
+      <w:pPr>
+        <w:rPr>
+          <w:rFonts w:hint="eastAsia"/>
+          <w:lang w:val="en-US" w:eastAsia="zh-CN"/>
+        </w:rPr>
+      </w:pPr>
+      <w:r>
+        <w:rPr>
+          <w:rFonts w:hint="default"/>
+          <w:lang w:val="en-US" w:eastAsia="zh-CN"/>
+        </w:rPr>
+        <w:t>DevSecOps</w:t>
+      </w:r>
+      <w:r>
+        <w:rPr>
+          <w:rFonts w:hint="eastAsia"/>
+          <w:lang w:val="en-US" w:eastAsia="zh-CN"/>
+        </w:rPr>
+        <w:t>理念中，就有持续的概念。对于无法重构的已上线的产品，安全工作可以有持续的安全监控，安全测试等手段来提高产品的安全性。</w:t>
+      </w:r>
+    </w:p>
+    <w:p>
+      <w:pPr>
+        <w:rPr>
+          <w:rFonts w:hint="default"/>
+          <w:lang w:val="en-US" w:eastAsia="zh-CN"/>
+        </w:rPr>
+      </w:pPr>
+    </w:p>
+    <w:p>
+      <w:pPr>
+        <w:rPr>
+          <w:rFonts w:hint="eastAsia"/>
+          <w:lang w:val="en-US" w:eastAsia="zh-CN"/>
+        </w:rPr>
+      </w:pPr>
+      <w:r>
+        <w:rPr>
+          <w:rFonts w:hint="default"/>
+          <w:lang w:val="en-US" w:eastAsia="zh-CN"/>
+        </w:rPr>
+        <w:t>DevSecOps</w:t>
+      </w:r>
+      <w:r>
+        <w:rPr>
+          <w:rFonts w:hint="eastAsia"/>
+          <w:lang w:val="en-US" w:eastAsia="zh-CN"/>
+        </w:rPr>
+        <w:t>理念，适用性对于中国公司来说，更匹配一些。</w:t>
+      </w:r>
+    </w:p>
+    <w:p>
+      <w:pPr>
+        <w:rPr>
+          <w:rFonts w:hint="default"/>
+          <w:lang w:val="en-US" w:eastAsia="zh-CN"/>
+        </w:rPr>
+      </w:pPr>
+      <w:r>
+        <w:rPr>
+          <w:rFonts w:hint="eastAsia"/>
+          <w:lang w:val="en-US" w:eastAsia="zh-CN"/>
+        </w:rPr>
+        <w:t>有的行业SDL看起来也适合，比如游戏行业。但实际上还是有巨大差别的，一个是进程的主导权，一个是持续运营运维。</w:t>
+      </w:r>
+    </w:p>
+    <w:p>
+      <w:pPr>
+        <w:rPr>
+          <w:rFonts w:hint="default"/>
+          <w:lang w:val="en-US" w:eastAsia="zh-CN"/>
+        </w:rPr>
+      </w:pPr>
+      <w:r>
+        <w:rPr>
+          <w:rFonts w:hint="eastAsia"/>
+          <w:lang w:val="en-US" w:eastAsia="zh-CN"/>
+        </w:rPr>
+        <w:t>游戏的开发周期很长，跟系统类似，但是游戏的运营周期更长，系统可以直接放弃维护，但是游戏不能放弃维护。所以</w:t>
+      </w:r>
+      <w:r>
+        <w:rPr>
+          <w:rFonts w:hint="default"/>
+          <w:lang w:val="en-US" w:eastAsia="zh-CN"/>
+        </w:rPr>
+        <w:t>DevSecOps</w:t>
+      </w:r>
+      <w:r>
+        <w:rPr>
+          <w:rFonts w:hint="eastAsia"/>
+          <w:lang w:val="en-US" w:eastAsia="zh-CN"/>
+        </w:rPr>
+        <w:t>理念也更适合游戏。</w:t>
+      </w:r>
+    </w:p>
+    <w:p>
+      <w:pPr>
+        <w:rPr>
+          <w:rFonts w:hint="eastAsia"/>
+          <w:lang w:val="en-US" w:eastAsia="zh-CN"/>
+        </w:rPr>
+      </w:pPr>
+    </w:p>
+    <w:p>
+      <w:pPr>
+        <w:rPr>
+          <w:rFonts w:hint="eastAsia"/>
+          <w:lang w:val="en-US" w:eastAsia="zh-CN"/>
+        </w:rPr>
+      </w:pPr>
+      <w:r>
+        <w:rPr>
+          <w:rFonts w:hint="eastAsia"/>
+          <w:lang w:val="en-US" w:eastAsia="zh-CN"/>
+        </w:rPr>
+        <w:t>所以安全理念在实际公司中的应用，应该是跟产品现状紧密相关的。</w:t>
+      </w:r>
+    </w:p>
+    <w:p>
+      <w:pPr>
+        <w:rPr>
+          <w:rFonts w:hint="eastAsia"/>
+          <w:lang w:val="en-US" w:eastAsia="zh-CN"/>
+        </w:rPr>
+      </w:pPr>
+      <w:r>
+        <w:rPr>
+          <w:rFonts w:hint="eastAsia"/>
+          <w:lang w:val="en-US" w:eastAsia="zh-CN"/>
+        </w:rPr>
+        <w:t>传统系统为主要产品，那么就用SDL理念。App为主要产品，就用devsecops理念。新能源汽车为主要产品，那么就取各种跟自己情况符合的理念来进行安全建设。</w:t>
+      </w:r>
+    </w:p>
+    <w:p>
+      <w:pPr>
+        <w:rPr>
           <w:rFonts w:hint="default"/>
           <w:lang w:val="en-US" w:eastAsia="zh-CN"/>
         </w:rPr>
       </w:pPr>
       <w:bookmarkStart w:id="0" w:name="_GoBack"/>
-      <w:r>
-        <w:rPr>
-          <w:rFonts w:hint="eastAsia"/>
-          <w:lang w:val="en-US" w:eastAsia="zh-CN"/>
-        </w:rPr>
-        <w:t>SDL/DevSecOps</w:t>
-      </w:r>
-    </w:p>
-    <w:p>
-      <w:pPr>
-        <w:rPr>
-          <w:rFonts w:hint="default"/>
-          <w:lang w:val="en-US" w:eastAsia="zh-CN"/>
-        </w:rPr>
-      </w:pPr>
-      <w:r>
-        <w:rPr>
-          <w:rFonts w:hint="default"/>
-          <w:lang w:val="en-US" w:eastAsia="zh-CN"/>
-        </w:rPr>
-        <w:t>SDL，安全开发生命周期， 是微软提出并 于 2004 年正式应用的。</w:t>
-      </w:r>
-    </w:p>
-    <w:p>
-      <w:pPr>
-        <w:rPr>
-          <w:rFonts w:hint="default"/>
-          <w:lang w:val="en-US" w:eastAsia="zh-CN"/>
-        </w:rPr>
-      </w:pPr>
-      <w:r>
-        <w:rPr>
-          <w:rFonts w:hint="default"/>
-          <w:lang w:val="en-US" w:eastAsia="zh-CN"/>
-        </w:rPr>
-        <w:t>然后2006年，微软发布了基于SDL流程的第一个操作系统 Windows vista。</w:t>
-      </w:r>
-    </w:p>
-    <w:p>
-      <w:pPr>
-        <w:rPr>
-          <w:rFonts w:hint="default"/>
-          <w:lang w:val="en-US" w:eastAsia="zh-CN"/>
-        </w:rPr>
-      </w:pPr>
-      <w:r>
-        <w:rPr>
-          <w:rFonts w:hint="default"/>
-          <w:lang w:val="en-US" w:eastAsia="zh-CN"/>
-        </w:rPr>
-        <w:t>SDL 是微软基于其本身情况而产生的安全理念，符合自身，但是不一定符合其他公司。因为微软的产品就是操作系统，其具有长周期性、</w:t>
-      </w:r>
-      <w:r>
-        <w:rPr>
-          <w:rFonts w:hint="eastAsia"/>
-          <w:lang w:val="en-US" w:eastAsia="zh-CN"/>
-        </w:rPr>
-        <w:t>一次性产品、</w:t>
-      </w:r>
-      <w:r>
-        <w:rPr>
-          <w:rFonts w:hint="default"/>
-          <w:lang w:val="en-US" w:eastAsia="zh-CN"/>
-        </w:rPr>
-        <w:t>变更少等特点，所以产生了SDL的理念，不是DevSecOps理念。</w:t>
-      </w:r>
-    </w:p>
-    <w:p>
-      <w:pPr>
-        <w:rPr>
-          <w:rFonts w:hint="eastAsia"/>
-          <w:lang w:val="en-US" w:eastAsia="zh-CN"/>
-        </w:rPr>
-      </w:pPr>
-      <w:r>
-        <w:rPr>
-          <w:rFonts w:hint="eastAsia"/>
-          <w:lang w:val="en-US" w:eastAsia="zh-CN"/>
-        </w:rPr>
-        <w:t>SDL理念是由安全部门主导产品的生命周期，而不是由产品经理主导。安全在产品之初就在把控各节点的产品安全性，并且具有主导权，决定权。</w:t>
-      </w:r>
-    </w:p>
-    <w:p>
-      <w:pPr>
-        <w:rPr>
-          <w:rFonts w:hint="eastAsia"/>
-          <w:lang w:val="en-US" w:eastAsia="zh-CN"/>
-        </w:rPr>
-      </w:pPr>
-      <w:r>
-        <w:rPr>
-          <w:rFonts w:hint="eastAsia"/>
-          <w:lang w:val="en-US" w:eastAsia="zh-CN"/>
-        </w:rPr>
-        <w:t>只有这样才能真正落实SDL理念。安全的主导权是SDL的先天条件。</w:t>
-      </w:r>
-    </w:p>
-    <w:p>
-      <w:pPr>
-        <w:rPr>
-          <w:rFonts w:hint="eastAsia"/>
-          <w:lang w:val="en-US" w:eastAsia="zh-CN"/>
-        </w:rPr>
-      </w:pPr>
-      <w:r>
-        <w:rPr>
-          <w:rFonts w:hint="eastAsia"/>
-          <w:lang w:val="en-US" w:eastAsia="zh-CN"/>
-        </w:rPr>
-        <w:t>微软的安全部门获得这个条件的原因是，XP系统及之前系统的巨多的漏洞，对微软造成了极大极大的影响。</w:t>
-      </w:r>
-    </w:p>
-    <w:p>
-      <w:pPr>
-        <w:rPr>
-          <w:rFonts w:hint="eastAsia"/>
-          <w:lang w:val="en-US" w:eastAsia="zh-CN"/>
-        </w:rPr>
-      </w:pPr>
-    </w:p>
-    <w:p>
-      <w:pPr>
-        <w:rPr>
-          <w:rFonts w:hint="eastAsia"/>
-          <w:lang w:val="en-US" w:eastAsia="zh-CN"/>
-        </w:rPr>
-      </w:pPr>
-      <w:r>
-        <w:rPr>
-          <w:rFonts w:hint="eastAsia"/>
-          <w:lang w:val="en-US" w:eastAsia="zh-CN"/>
-        </w:rPr>
-        <w:t>放眼望去，全中国，没有任何公司的安全部门有产品开发流程的主导权。</w:t>
-      </w:r>
-    </w:p>
-    <w:p>
-      <w:pPr>
-        <w:rPr>
-          <w:rFonts w:hint="default"/>
-          <w:lang w:val="en-US" w:eastAsia="zh-CN"/>
-        </w:rPr>
-      </w:pPr>
-      <w:r>
-        <w:rPr>
-          <w:rFonts w:hint="default"/>
-          <w:lang w:val="en-US" w:eastAsia="zh-CN"/>
-        </w:rPr>
-        <w:t>所以其他公司在用SDL理念进行安全介入的时候，就产生水土不服的感觉，也是为什么SDL不好落地的原因之一。</w:t>
-      </w:r>
-    </w:p>
-    <w:p>
-      <w:pPr>
-        <w:rPr>
-          <w:rFonts w:hint="eastAsia"/>
-          <w:lang w:val="en-US" w:eastAsia="zh-CN"/>
-        </w:rPr>
-      </w:pPr>
-      <w:r>
-        <w:rPr>
-          <w:rFonts w:hint="eastAsia"/>
-          <w:lang w:val="en-US" w:eastAsia="zh-CN"/>
-        </w:rPr>
-        <w:t>所以SDL其实不适合中国。</w:t>
-      </w:r>
-    </w:p>
-    <w:p>
-      <w:pPr>
-        <w:rPr>
-          <w:rFonts w:hint="default"/>
-          <w:lang w:val="en-US" w:eastAsia="zh-CN"/>
-        </w:rPr>
-      </w:pPr>
-    </w:p>
-    <w:p>
-      <w:pPr>
-        <w:rPr>
-          <w:rFonts w:hint="default"/>
-          <w:lang w:val="en-US" w:eastAsia="zh-CN"/>
-        </w:rPr>
-      </w:pPr>
-      <w:r>
-        <w:rPr>
-          <w:rFonts w:hint="default"/>
-          <w:lang w:val="en-US" w:eastAsia="zh-CN"/>
-        </w:rPr>
-        <w:t>DevSecOps理念更适合中国的公司。</w:t>
-      </w:r>
-    </w:p>
-    <w:p>
-      <w:pPr>
-        <w:rPr>
-          <w:rFonts w:hint="eastAsia"/>
-          <w:lang w:val="en-US" w:eastAsia="zh-CN"/>
-        </w:rPr>
-      </w:pPr>
-      <w:r>
-        <w:rPr>
-          <w:rFonts w:hint="default"/>
-          <w:lang w:val="en-US" w:eastAsia="zh-CN"/>
-        </w:rPr>
-        <w:t>DevSecOps</w:t>
-      </w:r>
-      <w:r>
-        <w:rPr>
-          <w:rFonts w:hint="eastAsia"/>
-          <w:lang w:val="en-US" w:eastAsia="zh-CN"/>
-        </w:rPr>
-        <w:t>理念中，只要求安全尽早参与，并没有要求安全的主导权。没有侵占产品经理的权力。</w:t>
-      </w:r>
-    </w:p>
-    <w:p>
-      <w:pPr>
-        <w:rPr>
-          <w:rFonts w:hint="default"/>
-          <w:lang w:val="en-US" w:eastAsia="zh-CN"/>
-        </w:rPr>
-      </w:pPr>
-      <w:r>
-        <w:rPr>
-          <w:rFonts w:hint="eastAsia"/>
-          <w:lang w:val="en-US" w:eastAsia="zh-CN"/>
-        </w:rPr>
-        <w:t>SDL理念中，没有包括已上线的持续长时间运营产品的安全工作。因为操作系统是一次性产品，产品本身没有长时间持续运营。产品一直有新版本，旧系统可以直接放弃维护。</w:t>
-      </w:r>
-    </w:p>
-    <w:p>
-      <w:pPr>
-        <w:rPr>
-          <w:rFonts w:hint="eastAsia"/>
-          <w:lang w:val="en-US" w:eastAsia="zh-CN"/>
-        </w:rPr>
-      </w:pPr>
-      <w:r>
-        <w:rPr>
-          <w:rFonts w:hint="default"/>
-          <w:lang w:val="en-US" w:eastAsia="zh-CN"/>
-        </w:rPr>
-        <w:t>DevSecOps</w:t>
-      </w:r>
-      <w:r>
-        <w:rPr>
-          <w:rFonts w:hint="eastAsia"/>
-          <w:lang w:val="en-US" w:eastAsia="zh-CN"/>
-        </w:rPr>
-        <w:t>理念中，就有持续的概念。对于无法重构的已上线的产品，安全工作可以有持续的安全监控，安全测试等手段来提高产品的安全性。</w:t>
-      </w:r>
-    </w:p>
-    <w:p>
-      <w:pPr>
-        <w:rPr>
-          <w:rFonts w:hint="default"/>
-          <w:lang w:val="en-US" w:eastAsia="zh-CN"/>
-        </w:rPr>
-      </w:pPr>
-    </w:p>
-    <w:p>
-      <w:pPr>
-        <w:rPr>
-          <w:rFonts w:hint="eastAsia"/>
-          <w:lang w:val="en-US" w:eastAsia="zh-CN"/>
-        </w:rPr>
-      </w:pPr>
-      <w:r>
-        <w:rPr>
-          <w:rFonts w:hint="default"/>
-          <w:lang w:val="en-US" w:eastAsia="zh-CN"/>
-        </w:rPr>
-        <w:t>DevSecOps</w:t>
-      </w:r>
-      <w:r>
-        <w:rPr>
-          <w:rFonts w:hint="eastAsia"/>
-          <w:lang w:val="en-US" w:eastAsia="zh-CN"/>
-        </w:rPr>
-        <w:t>理念，适用性对于中国公司来说，更匹配一些。</w:t>
-      </w:r>
-    </w:p>
-    <w:p>
-      <w:pPr>
-        <w:rPr>
-          <w:rFonts w:hint="default"/>
-          <w:lang w:val="en-US" w:eastAsia="zh-CN"/>
-        </w:rPr>
-      </w:pPr>
-      <w:r>
-        <w:rPr>
-          <w:rFonts w:hint="eastAsia"/>
-          <w:lang w:val="en-US" w:eastAsia="zh-CN"/>
-        </w:rPr>
-        <w:t>有的行业SDL看起来也适合，比如游戏行业。但实际上还是有巨大差别的，一个是进程的主导权，一个是持续运营运维。</w:t>
-      </w:r>
-    </w:p>
-    <w:p>
-      <w:pPr>
-        <w:rPr>
-          <w:rFonts w:hint="default"/>
-          <w:lang w:val="en-US" w:eastAsia="zh-CN"/>
-        </w:rPr>
-      </w:pPr>
-      <w:r>
-        <w:rPr>
-          <w:rFonts w:hint="eastAsia"/>
-          <w:lang w:val="en-US" w:eastAsia="zh-CN"/>
-        </w:rPr>
-        <w:t>游戏的开发周期很长，跟系统类似，但是游戏的运营周期更长，系统可以直接放弃维护，但是游戏不能放弃维护。所以</w:t>
-      </w:r>
-      <w:r>
-        <w:rPr>
-          <w:rFonts w:hint="default"/>
-          <w:lang w:val="en-US" w:eastAsia="zh-CN"/>
-        </w:rPr>
-        <w:t>DevSecOps</w:t>
-      </w:r>
-      <w:r>
-        <w:rPr>
-          <w:rFonts w:hint="eastAsia"/>
-          <w:lang w:val="en-US" w:eastAsia="zh-CN"/>
-        </w:rPr>
-        <w:t>理念也更适合游戏。</w:t>
-      </w:r>
-    </w:p>
-    <w:p>
-      <w:pPr>
-        <w:rPr>
-          <w:rFonts w:hint="eastAsia"/>
-          <w:lang w:val="en-US" w:eastAsia="zh-CN"/>
-        </w:rPr>
-      </w:pPr>
-    </w:p>
-    <w:p>
-      <w:pPr>
-        <w:rPr>
-          <w:rFonts w:hint="default"/>
-          <w:lang w:val="en-US" w:eastAsia="zh-CN"/>
-        </w:rPr>
-      </w:pPr>
-    </w:p>
-    <w:bookmarkEnd w:id="0"/>
+      <w:bookmarkEnd w:id="0"/>
+    </w:p>
     <w:sectPr>
       <w:pgSz w:w="11906" w:h="16838"/>
       <w:pgMar w:top="1440" w:right="1800" w:bottom="1440" w:left="1800" w:header="851" w:footer="992" w:gutter="0"/>
